--- a/src/assets/bhf_template.docx
+++ b/src/assets/bhf_template.docx
@@ -53,7 +53,6 @@
                 <w:spacing w:val="0"/>
                 <w:position w:val="0"/>
                 <w:sz w:val="22"/>
-                <w:shd w:fill="auto" w:val="clear"/>
               </w:rPr>
             </w:pPr>
             <w:r>
@@ -161,7 +160,7 @@
                 <w:sz w:val="22"/>
                 <w:shd w:fill="auto" w:val="clear"/>
               </w:rPr>
-              <w:t xml:space="preserve">                               </w:t>
+              <w:t xml:space="preserve">                          </w:t>
             </w:r>
             <w:r>
               <w:rPr>
@@ -184,7 +183,7 @@
         <w:ind w:right="0" w:left="0" w:firstLine="0"/>
         <w:jc w:val="left"/>
         <w:rPr>
-          <w:rFonts w:ascii="Aptos" w:hAnsi="Aptos" w:cs="Aptos" w:eastAsia="Aptos"/>
+          <w:rFonts w:ascii="Calibri" w:hAnsi="Calibri" w:cs="Calibri" w:eastAsia="Calibri"/>
           <w:color w:val="auto"/>
           <w:spacing w:val="0"/>
           <w:position w:val="0"/>
@@ -212,49 +211,8 @@
           <w:sz w:val="22"/>
           <w:shd w:fill="auto" w:val="clear"/>
         </w:rPr>
-        <w:t xml:space="preserve">         </w:t>
+        <w:t xml:space="preserve">                                   </w:t>
       </w:r>
-    </w:p>
-    <w:p>
-      <w:pPr>
-        <w:spacing w:before="0" w:after="160" w:line="259"/>
-        <w:ind w:right="0" w:left="0" w:firstLine="0"/>
-        <w:jc w:val="left"/>
-        <w:rPr>
-          <w:rFonts w:ascii="Calibri" w:hAnsi="Calibri" w:cs="Calibri" w:eastAsia="Calibri"/>
-          <w:color w:val="auto"/>
-          <w:spacing w:val="0"/>
-          <w:position w:val="0"/>
-          <w:sz w:val="22"/>
-          <w:shd w:fill="auto" w:val="clear"/>
-        </w:rPr>
-      </w:pPr>
-      <w:r>
-        <w:rPr>
-          <w:rFonts w:ascii="Aptos" w:hAnsi="Aptos" w:cs="Aptos" w:eastAsia="Aptos"/>
-          <w:color w:val="auto"/>
-          <w:spacing w:val="0"/>
-          <w:position w:val="0"/>
-          <w:sz w:val="22"/>
-          <w:shd w:fill="auto" w:val="clear"/>
-        </w:rPr>
-        <w:t xml:space="preserve">                                                                             </w:t>
-      </w:r>
-    </w:p>
-    <w:p>
-      <w:pPr>
-        <w:spacing w:before="0" w:after="160" w:line="259"/>
-        <w:ind w:right="0" w:left="0" w:firstLine="0"/>
-        <w:jc w:val="left"/>
-        <w:rPr>
-          <w:rFonts w:ascii="Calibri" w:hAnsi="Calibri" w:cs="Calibri" w:eastAsia="Calibri"/>
-          <w:color w:val="auto"/>
-          <w:spacing w:val="0"/>
-          <w:position w:val="0"/>
-          <w:sz w:val="22"/>
-          <w:shd w:fill="auto" w:val="clear"/>
-        </w:rPr>
-      </w:pPr>
     </w:p>
     <w:p>
       <w:pPr>
@@ -309,7 +267,6 @@
                 <w:spacing w:val="0"/>
                 <w:position w:val="0"/>
                 <w:sz w:val="22"/>
-                <w:shd w:fill="auto" w:val="clear"/>
               </w:rPr>
             </w:pPr>
             <w:r>
@@ -390,7 +347,6 @@
                 <w:spacing w:val="0"/>
                 <w:position w:val="0"/>
                 <w:sz w:val="22"/>
-                <w:shd w:fill="auto" w:val="clear"/>
               </w:rPr>
             </w:pPr>
             <w:r>
@@ -499,7 +455,6 @@
                 <w:spacing w:val="0"/>
                 <w:position w:val="0"/>
                 <w:sz w:val="22"/>
-                <w:shd w:fill="auto" w:val="clear"/>
               </w:rPr>
             </w:pPr>
             <w:r>
@@ -601,7 +556,6 @@
                 <w:spacing w:val="0"/>
                 <w:position w:val="0"/>
                 <w:sz w:val="22"/>
-                <w:shd w:fill="auto" w:val="clear"/>
               </w:rPr>
             </w:pPr>
             <w:r>
@@ -703,7 +657,6 @@
                 <w:spacing w:val="0"/>
                 <w:position w:val="0"/>
                 <w:sz w:val="22"/>
-                <w:shd w:fill="auto" w:val="clear"/>
               </w:rPr>
             </w:pPr>
             <w:r>
@@ -827,7 +780,6 @@
                 <w:spacing w:val="0"/>
                 <w:position w:val="0"/>
                 <w:sz w:val="22"/>
-                <w:shd w:fill="auto" w:val="clear"/>
               </w:rPr>
             </w:pPr>
             <w:r>
@@ -914,7 +866,6 @@
                 <w:spacing w:val="0"/>
                 <w:position w:val="0"/>
                 <w:sz w:val="22"/>
-                <w:shd w:fill="auto" w:val="clear"/>
               </w:rPr>
             </w:pPr>
             <w:r>
@@ -1024,7 +975,6 @@
                 <w:spacing w:val="0"/>
                 <w:position w:val="0"/>
                 <w:sz w:val="22"/>
-                <w:shd w:fill="auto" w:val="clear"/>
               </w:rPr>
             </w:pPr>
             <w:r>
@@ -1532,7 +1482,6 @@
                 <w:spacing w:val="0"/>
                 <w:position w:val="0"/>
                 <w:sz w:val="22"/>
-                <w:shd w:fill="auto" w:val="clear"/>
               </w:rPr>
             </w:pPr>
             <w:r>
@@ -1949,7 +1898,6 @@
                 <w:rFonts w:ascii="Calibri" w:hAnsi="Calibri" w:cs="Calibri" w:eastAsia="Calibri"/>
                 <w:spacing w:val="0"/>
                 <w:position w:val="0"/>
-                <w:shd w:fill="auto" w:val="clear"/>
               </w:rPr>
             </w:pPr>
             <w:r>

--- a/src/assets/bhf_template.docx
+++ b/src/assets/bhf_template.docx
@@ -2,6 +2,107 @@
 <file path=word/document.xml><?xml version="1.0" encoding="utf-8"?>
 <w:document xmlns:w="http://schemas.openxmlformats.org/wordprocessingml/2006/main">
   <w:body>
+    <w:p>
+      <w:pPr>
+        <w:spacing w:before="0" w:after="0" w:line="276"/>
+        <w:ind w:right="0" w:left="0" w:firstLine="0"/>
+        <w:jc w:val="left"/>
+        <w:rPr>
+          <w:rFonts w:ascii="Arial" w:hAnsi="Arial" w:cs="Arial" w:eastAsia="Arial"/>
+          <w:color w:val="000000"/>
+          <w:spacing w:val="0"/>
+          <w:position w:val="0"/>
+          <w:sz w:val="22"/>
+          <w:u w:val="single"/>
+          <w:shd w:fill="auto" w:val="clear"/>
+        </w:rPr>
+      </w:pPr>
+    </w:p>
+    <w:p>
+      <w:pPr>
+        <w:spacing w:before="0" w:after="160" w:line="259"/>
+        <w:ind w:right="0" w:left="0" w:firstLine="0"/>
+        <w:jc w:val="right"/>
+        <w:rPr>
+          <w:rFonts w:ascii="Arial" w:hAnsi="Arial" w:cs="Arial" w:eastAsia="Arial"/>
+          <w:color w:val="000000"/>
+          <w:spacing w:val="0"/>
+          <w:position w:val="0"/>
+          <w:sz w:val="22"/>
+          <w:u w:val="single"/>
+          <w:shd w:fill="auto" w:val="clear"/>
+        </w:rPr>
+      </w:pPr>
+      <w:r>
+        <w:rPr>
+          <w:rFonts w:ascii="Aptos" w:hAnsi="Aptos" w:cs="Aptos" w:eastAsia="Aptos"/>
+          <w:b/>
+          <w:color w:val="auto"/>
+          <w:spacing w:val="0"/>
+          <w:position w:val="0"/>
+          <w:sz w:val="22"/>
+          <w:shd w:fill="FFFFFF" w:val="clear"/>
+        </w:rPr>
+        <w:tab/>
+        <w:tab/>
+        <w:tab/>
+        <w:tab/>
+        <w:tab/>
+        <w:tab/>
+        <w:tab/>
+        <w:tab/>
+        <w:t xml:space="preserve">Datum :</w:t>
+      </w:r>
+      <w:r>
+        <w:rPr>
+          <w:rFonts w:ascii="Calibri" w:hAnsi="Calibri" w:cs="Calibri" w:eastAsia="Calibri"/>
+          <w:color w:val="auto"/>
+          <w:spacing w:val="0"/>
+          <w:position w:val="0"/>
+          <w:sz w:val="22"/>
+          <w:shd w:fill="auto" w:val="clear"/>
+        </w:rPr>
+        <w:t xml:space="preserve">    </w:t>
+      </w:r>
+      <w:r>
+        <w:rPr>
+          <w:rFonts w:ascii="Consolas" w:hAnsi="Consolas" w:cs="Consolas" w:eastAsia="Consolas"/>
+          <w:color w:val="000000"/>
+          <w:spacing w:val="0"/>
+          <w:position w:val="0"/>
+          <w:sz w:val="21"/>
+          <w:shd w:fill="FFFFFF" w:val="clear"/>
+        </w:rPr>
+        <w:t xml:space="preserve">{datum}</w:t>
+      </w:r>
+      <w:r>
+        <w:rPr>
+          <w:rFonts w:ascii="Calibri" w:hAnsi="Calibri" w:cs="Calibri" w:eastAsia="Calibri"/>
+          <w:color w:val="auto"/>
+          <w:spacing w:val="0"/>
+          <w:position w:val="0"/>
+          <w:sz w:val="22"/>
+          <w:shd w:fill="auto" w:val="clear"/>
+        </w:rPr>
+        <w:t xml:space="preserve">                               </w:t>
+      </w:r>
+    </w:p>
+    <w:p>
+      <w:pPr>
+        <w:spacing w:before="0" w:after="0" w:line="276"/>
+        <w:ind w:right="0" w:left="0" w:firstLine="0"/>
+        <w:jc w:val="left"/>
+        <w:rPr>
+          <w:rFonts w:ascii="Arial" w:hAnsi="Arial" w:cs="Arial" w:eastAsia="Arial"/>
+          <w:color w:val="000000"/>
+          <w:spacing w:val="0"/>
+          <w:position w:val="0"/>
+          <w:sz w:val="22"/>
+          <w:u w:val="single"/>
+          <w:shd w:fill="auto" w:val="clear"/>
+        </w:rPr>
+      </w:pPr>
+    </w:p>
     <w:p>
       <w:pPr>
         <w:spacing w:before="0" w:after="0" w:line="276"/>
@@ -73,12 +174,11 @@
     </w:tbl>
     <w:p>
       <w:pPr>
-        <w:spacing w:before="0" w:after="0" w:line="276"/>
+        <w:spacing w:before="0" w:after="160" w:line="259"/>
         <w:ind w:right="0" w:left="0" w:firstLine="0"/>
         <w:jc w:val="left"/>
         <w:rPr>
-          <w:rFonts w:ascii="Verdana Pro Cond" w:hAnsi="Verdana Pro Cond" w:cs="Verdana Pro Cond" w:eastAsia="Verdana Pro Cond"/>
-          <w:b/>
+          <w:rFonts w:ascii="Calibri" w:hAnsi="Calibri" w:cs="Calibri" w:eastAsia="Calibri"/>
           <w:color w:val="auto"/>
           <w:spacing w:val="0"/>
           <w:position w:val="0"/>
@@ -87,96 +187,6 @@
         </w:rPr>
       </w:pPr>
     </w:p>
-    <w:tbl>
-      <w:tblPr/>
-      <w:tblGrid>
-        <w:gridCol w:w="3827"/>
-      </w:tblGrid>
-      <w:tr>
-        <w:trPr>
-          <w:trHeight w:val="826" w:hRule="auto"/>
-          <w:jc w:val="left"/>
-        </w:trPr>
-        <w:tc>
-          <w:tcPr>
-            <w:tcW w:w="3827" w:type="dxa"/>
-            <w:tcBorders>
-              <w:top w:val="single" w:color="000000" w:sz="4"/>
-              <w:left w:val="single" w:color="000000" w:sz="4"/>
-              <w:bottom w:val="single" w:color="000000" w:sz="4"/>
-              <w:right w:val="single" w:color="000000" w:sz="4"/>
-            </w:tcBorders>
-            <w:shd w:color="000000" w:fill="f2f2f2" w:val="clear"/>
-            <w:tcMar>
-              <w:left w:w="70" w:type="dxa"/>
-              <w:right w:w="70" w:type="dxa"/>
-            </w:tcMar>
-            <w:vAlign w:val="top"/>
-          </w:tcPr>
-          <w:p>
-            <w:pPr>
-              <w:spacing w:before="0" w:after="160" w:line="259"/>
-              <w:ind w:right="0" w:left="0" w:firstLine="0"/>
-              <w:jc w:val="center"/>
-              <w:rPr>
-                <w:rFonts w:ascii="Aptos" w:hAnsi="Aptos" w:cs="Aptos" w:eastAsia="Aptos"/>
-                <w:b/>
-                <w:color w:val="auto"/>
-                <w:spacing w:val="0"/>
-                <w:position w:val="0"/>
-                <w:sz w:val="22"/>
-                <w:shd w:fill="FFFFFF" w:val="clear"/>
-              </w:rPr>
-            </w:pPr>
-            <w:r>
-              <w:rPr>
-                <w:rFonts w:ascii="Aptos" w:hAnsi="Aptos" w:cs="Aptos" w:eastAsia="Aptos"/>
-                <w:b/>
-                <w:color w:val="auto"/>
-                <w:spacing w:val="0"/>
-                <w:position w:val="0"/>
-                <w:sz w:val="22"/>
-                <w:shd w:fill="FFFFFF" w:val="clear"/>
-              </w:rPr>
-              <w:t xml:space="preserve">Datum der Behandlung:</w:t>
-            </w:r>
-          </w:p>
-          <w:p>
-            <w:pPr>
-              <w:spacing w:before="0" w:after="160" w:line="259"/>
-              <w:ind w:right="0" w:left="0" w:firstLine="0"/>
-              <w:jc w:val="left"/>
-              <w:rPr>
-                <w:spacing w:val="0"/>
-                <w:position w:val="0"/>
-              </w:rPr>
-            </w:pPr>
-            <w:r>
-              <w:rPr>
-                <w:rFonts w:ascii="Calibri" w:hAnsi="Calibri" w:cs="Calibri" w:eastAsia="Calibri"/>
-                <w:color w:val="auto"/>
-                <w:spacing w:val="0"/>
-                <w:position w:val="0"/>
-                <w:sz w:val="22"/>
-                <w:shd w:fill="auto" w:val="clear"/>
-              </w:rPr>
-              <w:t xml:space="preserve">                          </w:t>
-            </w:r>
-            <w:r>
-              <w:rPr>
-                <w:rFonts w:ascii="Consolas" w:hAnsi="Consolas" w:cs="Consolas" w:eastAsia="Consolas"/>
-                <w:color w:val="000000"/>
-                <w:spacing w:val="0"/>
-                <w:position w:val="0"/>
-                <w:sz w:val="21"/>
-                <w:shd w:fill="FFFFFF" w:val="clear"/>
-              </w:rPr>
-              <w:t xml:space="preserve">{datum}</w:t>
-            </w:r>
-          </w:p>
-        </w:tc>
-      </w:tr>
-    </w:tbl>
     <w:p>
       <w:pPr>
         <w:spacing w:before="0" w:after="160" w:line="259"/>
@@ -191,28 +201,6 @@
           <w:shd w:fill="auto" w:val="clear"/>
         </w:rPr>
       </w:pPr>
-      <w:r>
-        <w:rPr>
-          <w:rFonts w:ascii="Calibri" w:hAnsi="Calibri" w:cs="Calibri" w:eastAsia="Calibri"/>
-          <w:color w:val="auto"/>
-          <w:spacing w:val="0"/>
-          <w:position w:val="0"/>
-          <w:sz w:val="22"/>
-          <w:shd w:fill="auto" w:val="clear"/>
-        </w:rPr>
-        <w:t xml:space="preserve">                                                                                                            </w:t>
-      </w:r>
-      <w:r>
-        <w:rPr>
-          <w:rFonts w:ascii="Aptos" w:hAnsi="Aptos" w:cs="Aptos" w:eastAsia="Aptos"/>
-          <w:color w:val="auto"/>
-          <w:spacing w:val="0"/>
-          <w:position w:val="0"/>
-          <w:sz w:val="22"/>
-          <w:shd w:fill="auto" w:val="clear"/>
-        </w:rPr>
-        <w:t xml:space="preserve">                                   </w:t>
-      </w:r>
     </w:p>
     <w:p>
       <w:pPr>

--- a/src/assets/bhf_template.docx
+++ b/src/assets/bhf_template.docx
@@ -1043,7 +1043,6 @@
               </w:rPr>
               <w:t>{</w:t>
             </w:r>
-            <w:proofErr w:type="spellStart"/>
             <w:r>
               <w:rPr>
                 <w:rFonts w:ascii="Consolas" w:hAnsi="Consolas" w:eastAsia="Consolas" w:cs="Consolas"/>
@@ -1052,9 +1051,8 @@
                 <w:szCs w:val="20"/>
                 <w:shd w:val="clear" w:color="auto" w:fill="FFFFFF"/>
               </w:rPr>
-              <w:t>behandlungswunsch</w:t>
-            </w:r>
-            <w:proofErr w:type="spellEnd"/>
+              <w:t>wunsch</w:t>
+            </w:r>
             <w:r>
               <w:rPr>
                 <w:rFonts w:ascii="Consolas" w:hAnsi="Consolas" w:eastAsia="Consolas" w:cs="Consolas"/>

--- a/src/assets/bhf_template.docx
+++ b/src/assets/bhf_template.docx
@@ -1259,7 +1259,7 @@
       </w:tr>
       <w:tr>
         <w:trPr>
-          <w:trHeight w:val="300"/>
+          <w:trHeight w:val="1005"/>
         </w:trPr>
         <w:tblPrEx>
           <w:tblCellMar>
@@ -1339,6 +1339,15 @@
                 <w:szCs w:val="20"/>
               </w:rPr>
             </w:pPr>
+            <w:r>
+              <w:rPr>
+                <w:rFonts w:ascii="Consolas" w:hAnsi="Consolas" w:eastAsia="Consolas" w:cs="Consolas"/>
+                <w:color w:val="000000" w:themeColor="text1" w:themeTint="FF" w:themeShade="FF"/>
+                <w:sz w:val="20"/>
+                <w:szCs w:val="20"/>
+              </w:rPr>
+              <w:t>{material}</w:t>
+            </w:r>
           </w:p>
         </w:tc>
       </w:tr>
@@ -1372,8 +1381,8 @@
       </w:tblPr>
       <w:tblGrid>
         <w:gridCol w:w="2940"/>
-        <w:gridCol w:w="3045"/>
-        <w:gridCol w:w="2918"/>
+        <w:gridCol w:w="1890"/>
+        <w:gridCol w:w="4073"/>
       </w:tblGrid>
       <w:tr>
         <w:trPr>
@@ -1490,7 +1499,7 @@
         </w:tc>
         <w:tc>
           <w:tcPr>
-            <w:tcW w:w="3045" w:type="dxa"/>
+            <w:tcW w:w="1890" w:type="dxa"/>
             <w:tcMar/>
           </w:tcPr>
           <w:p>
@@ -1531,7 +1540,7 @@
         </w:tc>
         <w:tc>
           <w:tcPr>
-            <w:tcW w:w="2918" w:type="dxa"/>
+            <w:tcW w:w="4073" w:type="dxa"/>
             <w:tcMar/>
           </w:tcPr>
           <w:p>
@@ -1573,7 +1582,7 @@
       </w:tr>
       <w:tr>
         <w:trPr>
-          <w:trHeight w:val="585"/>
+          <w:trHeight w:val="1605"/>
         </w:trPr>
         <w:tc>
           <w:tcPr>
@@ -1602,7 +1611,7 @@
         </w:tc>
         <w:tc>
           <w:tcPr>
-            <w:tcW w:w="3045" w:type="dxa"/>
+            <w:tcW w:w="1890" w:type="dxa"/>
             <w:tcMar/>
           </w:tcPr>
           <w:p>
@@ -1675,7 +1684,7 @@
         </w:tc>
         <w:tc>
           <w:tcPr>
-            <w:tcW w:w="2918" w:type="dxa"/>
+            <w:tcW w:w="4073" w:type="dxa"/>
             <w:tcMar/>
           </w:tcPr>
           <w:p>
@@ -1711,6 +1720,184 @@
                 <w:u w:val="none"/>
               </w:rPr>
               <w:t>{kpnote}</w:t>
+            </w:r>
+          </w:p>
+        </w:tc>
+      </w:tr>
+      <w:tr>
+        <w:trPr>
+          <w:trHeight w:val="300"/>
+        </w:trPr>
+        <w:tc>
+          <w:tcPr>
+            <w:tcW w:w="2940" w:type="dxa"/>
+            <w:tcMar/>
+          </w:tcPr>
+          <w:p>
+            <w:pPr>
+              <w:pStyle w:val="Normal"/>
+              <w:jc w:val="left"/>
+              <w:rPr>
+                <w:rFonts w:ascii="Aptos Narrow" w:hAnsi="Aptos Narrow" w:eastAsia="Aptos Narrow" w:cs="Aptos Narrow"/>
+                <w:b w:val="1"/>
+                <w:bCs w:val="1"/>
+                <w:i w:val="0"/>
+                <w:iCs w:val="0"/>
+                <w:strike w:val="0"/>
+                <w:dstrike w:val="0"/>
+                <w:color w:val="000000" w:themeColor="text1" w:themeTint="FF" w:themeShade="FF"/>
+                <w:sz w:val="22"/>
+                <w:szCs w:val="22"/>
+                <w:u w:val="none"/>
+              </w:rPr>
+            </w:pPr>
+            <w:r>
+              <w:rPr>
+                <w:rFonts w:ascii="Aptos Narrow" w:hAnsi="Aptos Narrow" w:eastAsia="Aptos Narrow" w:cs="Aptos Narrow"/>
+                <w:b w:val="1"/>
+                <w:bCs w:val="1"/>
+                <w:i w:val="0"/>
+                <w:iCs w:val="0"/>
+                <w:strike w:val="0"/>
+                <w:dstrike w:val="0"/>
+                <w:color w:val="000000" w:themeColor="text1" w:themeTint="FF" w:themeShade="FF"/>
+                <w:sz w:val="22"/>
+                <w:szCs w:val="22"/>
+                <w:u w:val="none"/>
+              </w:rPr>
+              <w:t xml:space="preserve">   </w:t>
+            </w:r>
+            <w:proofErr w:type="spellStart"/>
+            <w:r>
+              <w:rPr>
+                <w:rFonts w:ascii="Aptos Narrow" w:hAnsi="Aptos Narrow" w:eastAsia="Aptos Narrow" w:cs="Aptos Narrow"/>
+                <w:b w:val="1"/>
+                <w:bCs w:val="1"/>
+                <w:i w:val="0"/>
+                <w:iCs w:val="0"/>
+                <w:strike w:val="0"/>
+                <w:dstrike w:val="0"/>
+                <w:color w:val="000000" w:themeColor="text1" w:themeTint="FF" w:themeShade="FF"/>
+                <w:sz w:val="22"/>
+                <w:szCs w:val="22"/>
+                <w:u w:val="none"/>
+              </w:rPr>
+              <w:t>Kontrolle</w:t>
+            </w:r>
+            <w:proofErr w:type="spellEnd"/>
+            <w:r>
+              <w:rPr>
+                <w:rFonts w:ascii="Aptos Narrow" w:hAnsi="Aptos Narrow" w:eastAsia="Aptos Narrow" w:cs="Aptos Narrow"/>
+                <w:b w:val="1"/>
+                <w:bCs w:val="1"/>
+                <w:i w:val="0"/>
+                <w:iCs w:val="0"/>
+                <w:strike w:val="0"/>
+                <w:dstrike w:val="0"/>
+                <w:color w:val="000000" w:themeColor="text1" w:themeTint="FF" w:themeShade="FF"/>
+                <w:sz w:val="22"/>
+                <w:szCs w:val="22"/>
+                <w:u w:val="none"/>
+              </w:rPr>
+              <w:t xml:space="preserve"> Geplant?</w:t>
+            </w:r>
+          </w:p>
+        </w:tc>
+        <w:tc>
+          <w:tcPr>
+            <w:tcW w:w="1890" w:type="dxa"/>
+            <w:tcMar/>
+          </w:tcPr>
+          <w:p>
+            <w:pPr>
+              <w:pStyle w:val="Normal"/>
+              <w:jc w:val="left"/>
+              <w:rPr>
+                <w:rFonts w:ascii="Aptos Narrow" w:hAnsi="Aptos Narrow" w:eastAsia="Aptos Narrow" w:cs="Aptos Narrow"/>
+                <w:b w:val="1"/>
+                <w:bCs w:val="1"/>
+                <w:i w:val="0"/>
+                <w:iCs w:val="0"/>
+                <w:strike w:val="0"/>
+                <w:dstrike w:val="0"/>
+                <w:color w:val="000000" w:themeColor="text1" w:themeTint="FF" w:themeShade="FF"/>
+                <w:sz w:val="22"/>
+                <w:szCs w:val="22"/>
+                <w:u w:val="none"/>
+              </w:rPr>
+            </w:pPr>
+            <w:r>
+              <w:rPr>
+                <w:rFonts w:ascii="Aptos Narrow" w:hAnsi="Aptos Narrow" w:eastAsia="Aptos Narrow" w:cs="Aptos Narrow"/>
+                <w:b w:val="1"/>
+                <w:bCs w:val="1"/>
+                <w:i w:val="0"/>
+                <w:iCs w:val="0"/>
+                <w:strike w:val="0"/>
+                <w:dstrike w:val="0"/>
+                <w:color w:val="000000" w:themeColor="text1" w:themeTint="FF" w:themeShade="FF"/>
+                <w:sz w:val="22"/>
+                <w:szCs w:val="22"/>
+                <w:u w:val="none"/>
+              </w:rPr>
+              <w:t>J/N:</w:t>
+            </w:r>
+          </w:p>
+        </w:tc>
+        <w:tc>
+          <w:tcPr>
+            <w:tcW w:w="4073" w:type="dxa"/>
+            <w:tcMar/>
+          </w:tcPr>
+          <w:p>
+            <w:pPr>
+              <w:pStyle w:val="Normal"/>
+              <w:jc w:val="left"/>
+              <w:rPr>
+                <w:rFonts w:ascii="Aptos Narrow" w:hAnsi="Aptos Narrow" w:eastAsia="Aptos Narrow" w:cs="Aptos Narrow"/>
+                <w:b w:val="1"/>
+                <w:bCs w:val="1"/>
+                <w:i w:val="0"/>
+                <w:iCs w:val="0"/>
+                <w:strike w:val="0"/>
+                <w:dstrike w:val="0"/>
+                <w:color w:val="000000" w:themeColor="text1" w:themeTint="FF" w:themeShade="FF"/>
+                <w:sz w:val="22"/>
+                <w:szCs w:val="22"/>
+                <w:u w:val="none"/>
+              </w:rPr>
+            </w:pPr>
+            <w:r>
+              <w:rPr>
+                <w:rFonts w:ascii="Aptos Narrow" w:hAnsi="Aptos Narrow" w:eastAsia="Aptos Narrow" w:cs="Aptos Narrow"/>
+                <w:b w:val="1"/>
+                <w:bCs w:val="1"/>
+                <w:i w:val="0"/>
+                <w:iCs w:val="0"/>
+                <w:strike w:val="0"/>
+                <w:dstrike w:val="0"/>
+                <w:color w:val="000000" w:themeColor="text1" w:themeTint="FF" w:themeShade="FF"/>
+                <w:sz w:val="22"/>
+                <w:szCs w:val="22"/>
+                <w:u w:val="none"/>
+              </w:rPr>
+              <w:t>Wann</w:t>
+            </w:r>
+            <w:r>
+              <w:rPr>
+                <w:rFonts w:ascii="Aptos Narrow" w:hAnsi="Aptos Narrow" w:eastAsia="Aptos Narrow" w:cs="Aptos Narrow"/>
+                <w:b w:val="1"/>
+                <w:bCs w:val="1"/>
+                <w:i w:val="0"/>
+                <w:iCs w:val="0"/>
+                <w:strike w:val="0"/>
+                <w:dstrike w:val="0"/>
+                <w:color w:val="000000" w:themeColor="text1" w:themeTint="FF" w:themeShade="FF"/>
+                <w:sz w:val="22"/>
+                <w:szCs w:val="22"/>
+                <w:u w:val="none"/>
+              </w:rPr>
+              <w:t>:</w:t>
             </w:r>
           </w:p>
         </w:tc>
@@ -1742,61 +1929,11 @@
                 <w:u w:val="none"/>
               </w:rPr>
             </w:pPr>
-            <w:r>
-              <w:rPr>
-                <w:rFonts w:ascii="Aptos Narrow" w:hAnsi="Aptos Narrow" w:eastAsia="Aptos Narrow" w:cs="Aptos Narrow"/>
-                <w:b w:val="1"/>
-                <w:bCs w:val="1"/>
-                <w:i w:val="0"/>
-                <w:iCs w:val="0"/>
-                <w:strike w:val="0"/>
-                <w:dstrike w:val="0"/>
-                <w:color w:val="000000" w:themeColor="text1" w:themeTint="FF" w:themeShade="FF"/>
-                <w:sz w:val="22"/>
-                <w:szCs w:val="22"/>
-                <w:u w:val="none"/>
-              </w:rPr>
-              <w:t xml:space="preserve">   </w:t>
-            </w:r>
-            <w:proofErr w:type="spellStart"/>
-            <w:r>
-              <w:rPr>
-                <w:rFonts w:ascii="Aptos Narrow" w:hAnsi="Aptos Narrow" w:eastAsia="Aptos Narrow" w:cs="Aptos Narrow"/>
-                <w:b w:val="1"/>
-                <w:bCs w:val="1"/>
-                <w:i w:val="0"/>
-                <w:iCs w:val="0"/>
-                <w:strike w:val="0"/>
-                <w:dstrike w:val="0"/>
-                <w:color w:val="000000" w:themeColor="text1" w:themeTint="FF" w:themeShade="FF"/>
-                <w:sz w:val="22"/>
-                <w:szCs w:val="22"/>
-                <w:u w:val="none"/>
-              </w:rPr>
-              <w:t>Kontrolle</w:t>
-            </w:r>
-            <w:proofErr w:type="spellEnd"/>
-            <w:r>
-              <w:rPr>
-                <w:rFonts w:ascii="Aptos Narrow" w:hAnsi="Aptos Narrow" w:eastAsia="Aptos Narrow" w:cs="Aptos Narrow"/>
-                <w:b w:val="1"/>
-                <w:bCs w:val="1"/>
-                <w:i w:val="0"/>
-                <w:iCs w:val="0"/>
-                <w:strike w:val="0"/>
-                <w:dstrike w:val="0"/>
-                <w:color w:val="000000" w:themeColor="text1" w:themeTint="FF" w:themeShade="FF"/>
-                <w:sz w:val="22"/>
-                <w:szCs w:val="22"/>
-                <w:u w:val="none"/>
-              </w:rPr>
-              <w:t xml:space="preserve"> Geplant?</w:t>
-            </w:r>
-          </w:p>
-        </w:tc>
-        <w:tc>
-          <w:tcPr>
-            <w:tcW w:w="3045" w:type="dxa"/>
+          </w:p>
+        </w:tc>
+        <w:tc>
+          <w:tcPr>
+            <w:tcW w:w="1890" w:type="dxa"/>
             <w:tcMar/>
           </w:tcPr>
           <w:p>
@@ -1831,13 +1968,226 @@
                 <w:szCs w:val="22"/>
                 <w:u w:val="none"/>
               </w:rPr>
+              <w:t>{gpkontrolle}</w:t>
+            </w:r>
+          </w:p>
+        </w:tc>
+        <w:tc>
+          <w:tcPr>
+            <w:tcW w:w="4073" w:type="dxa"/>
+            <w:tcMar/>
+          </w:tcPr>
+          <w:p>
+            <w:pPr>
+              <w:pStyle w:val="Normal"/>
+              <w:jc w:val="left"/>
+              <w:rPr>
+                <w:rFonts w:ascii="Aptos Narrow" w:hAnsi="Aptos Narrow" w:eastAsia="Aptos Narrow" w:cs="Aptos Narrow"/>
+                <w:b w:val="1"/>
+                <w:bCs w:val="1"/>
+                <w:i w:val="0"/>
+                <w:iCs w:val="0"/>
+                <w:strike w:val="0"/>
+                <w:dstrike w:val="0"/>
+                <w:color w:val="000000" w:themeColor="text1" w:themeTint="FF" w:themeShade="FF"/>
+                <w:sz w:val="22"/>
+                <w:szCs w:val="22"/>
+                <w:u w:val="none"/>
+              </w:rPr>
+            </w:pPr>
+            <w:r>
+              <w:rPr>
+                <w:rFonts w:ascii="Aptos Narrow" w:hAnsi="Aptos Narrow" w:eastAsia="Aptos Narrow" w:cs="Aptos Narrow"/>
+                <w:b w:val="1"/>
+                <w:bCs w:val="1"/>
+                <w:i w:val="0"/>
+                <w:iCs w:val="0"/>
+                <w:strike w:val="0"/>
+                <w:dstrike w:val="0"/>
+                <w:color w:val="000000" w:themeColor="text1" w:themeTint="FF" w:themeShade="FF"/>
+                <w:sz w:val="22"/>
+                <w:szCs w:val="22"/>
+                <w:u w:val="none"/>
+              </w:rPr>
+              <w:t>{</w:t>
+            </w:r>
+            <w:r>
+              <w:rPr>
+                <w:rFonts w:ascii="Aptos Narrow" w:hAnsi="Aptos Narrow" w:eastAsia="Aptos Narrow" w:cs="Aptos Narrow"/>
+                <w:b w:val="1"/>
+                <w:bCs w:val="1"/>
+                <w:i w:val="0"/>
+                <w:iCs w:val="0"/>
+                <w:strike w:val="0"/>
+                <w:dstrike w:val="0"/>
+                <w:color w:val="000000" w:themeColor="text1" w:themeTint="FF" w:themeShade="FF"/>
+                <w:sz w:val="22"/>
+                <w:szCs w:val="22"/>
+                <w:u w:val="none"/>
+              </w:rPr>
+              <w:t>gpkdatum</w:t>
+            </w:r>
+            <w:r>
+              <w:rPr>
+                <w:rFonts w:ascii="Aptos Narrow" w:hAnsi="Aptos Narrow" w:eastAsia="Aptos Narrow" w:cs="Aptos Narrow"/>
+                <w:b w:val="1"/>
+                <w:bCs w:val="1"/>
+                <w:i w:val="0"/>
+                <w:iCs w:val="0"/>
+                <w:strike w:val="0"/>
+                <w:dstrike w:val="0"/>
+                <w:color w:val="000000" w:themeColor="text1" w:themeTint="FF" w:themeShade="FF"/>
+                <w:sz w:val="22"/>
+                <w:szCs w:val="22"/>
+                <w:u w:val="none"/>
+              </w:rPr>
+              <w:t>}</w:t>
+            </w:r>
+          </w:p>
+        </w:tc>
+      </w:tr>
+      <w:tr>
+        <w:trPr>
+          <w:trHeight w:val="300"/>
+        </w:trPr>
+        <w:tc>
+          <w:tcPr>
+            <w:tcW w:w="2940" w:type="dxa"/>
+            <w:tcMar/>
+          </w:tcPr>
+          <w:p>
+            <w:pPr>
+              <w:spacing w:before="0" w:beforeAutospacing="off" w:after="0" w:afterAutospacing="off"/>
+              <w:jc w:val="left"/>
+            </w:pPr>
+            <w:r>
+              <w:rPr>
+                <w:rFonts w:ascii="Aptos Narrow" w:hAnsi="Aptos Narrow" w:eastAsia="Aptos Narrow" w:cs="Aptos Narrow"/>
+                <w:b w:val="1"/>
+                <w:bCs w:val="1"/>
+                <w:i w:val="0"/>
+                <w:iCs w:val="0"/>
+                <w:strike w:val="0"/>
+                <w:dstrike w:val="0"/>
+                <w:color w:val="000000" w:themeColor="text1" w:themeTint="FF" w:themeShade="FF"/>
+                <w:sz w:val="22"/>
+                <w:szCs w:val="22"/>
+                <w:u w:val="none"/>
+              </w:rPr>
+              <w:t xml:space="preserve">   </w:t>
+            </w:r>
+            <w:proofErr w:type="spellStart"/>
+            <w:r>
+              <w:rPr>
+                <w:rFonts w:ascii="Aptos Narrow" w:hAnsi="Aptos Narrow" w:eastAsia="Aptos Narrow" w:cs="Aptos Narrow"/>
+                <w:b w:val="1"/>
+                <w:bCs w:val="1"/>
+                <w:i w:val="0"/>
+                <w:iCs w:val="0"/>
+                <w:strike w:val="0"/>
+                <w:dstrike w:val="0"/>
+                <w:color w:val="000000" w:themeColor="text1" w:themeTint="FF" w:themeShade="FF"/>
+                <w:sz w:val="22"/>
+                <w:szCs w:val="22"/>
+                <w:u w:val="none"/>
+              </w:rPr>
+              <w:t>Folgetherapie</w:t>
+            </w:r>
+            <w:proofErr w:type="spellEnd"/>
+            <w:r>
+              <w:rPr>
+                <w:rFonts w:ascii="Aptos Narrow" w:hAnsi="Aptos Narrow" w:eastAsia="Aptos Narrow" w:cs="Aptos Narrow"/>
+                <w:b w:val="1"/>
+                <w:bCs w:val="1"/>
+                <w:i w:val="0"/>
+                <w:iCs w:val="0"/>
+                <w:strike w:val="0"/>
+                <w:dstrike w:val="0"/>
+                <w:color w:val="000000" w:themeColor="text1" w:themeTint="FF" w:themeShade="FF"/>
+                <w:sz w:val="22"/>
+                <w:szCs w:val="22"/>
+                <w:u w:val="none"/>
+              </w:rPr>
+              <w:t xml:space="preserve"> </w:t>
+            </w:r>
+            <w:r>
+              <w:rPr>
+                <w:rFonts w:ascii="Aptos Narrow" w:hAnsi="Aptos Narrow" w:eastAsia="Aptos Narrow" w:cs="Aptos Narrow"/>
+                <w:b w:val="1"/>
+                <w:bCs w:val="1"/>
+                <w:i w:val="0"/>
+                <w:iCs w:val="0"/>
+                <w:strike w:val="0"/>
+                <w:dstrike w:val="0"/>
+                <w:color w:val="000000" w:themeColor="text1" w:themeTint="FF" w:themeShade="FF"/>
+                <w:sz w:val="22"/>
+                <w:szCs w:val="22"/>
+                <w:u w:val="none"/>
+              </w:rPr>
+              <w:t>geplant</w:t>
+            </w:r>
+            <w:r>
+              <w:rPr>
+                <w:rFonts w:ascii="Aptos Narrow" w:hAnsi="Aptos Narrow" w:eastAsia="Aptos Narrow" w:cs="Aptos Narrow"/>
+                <w:b w:val="1"/>
+                <w:bCs w:val="1"/>
+                <w:i w:val="0"/>
+                <w:iCs w:val="0"/>
+                <w:strike w:val="0"/>
+                <w:dstrike w:val="0"/>
+                <w:color w:val="000000" w:themeColor="text1" w:themeTint="FF" w:themeShade="FF"/>
+                <w:sz w:val="22"/>
+                <w:szCs w:val="22"/>
+                <w:u w:val="none"/>
+              </w:rPr>
+              <w:t xml:space="preserve">? </w:t>
+            </w:r>
+          </w:p>
+        </w:tc>
+        <w:tc>
+          <w:tcPr>
+            <w:tcW w:w="1890" w:type="dxa"/>
+            <w:tcMar/>
+          </w:tcPr>
+          <w:p>
+            <w:pPr>
+              <w:pStyle w:val="Normal"/>
+              <w:jc w:val="left"/>
+              <w:rPr>
+                <w:rFonts w:ascii="Aptos Narrow" w:hAnsi="Aptos Narrow" w:eastAsia="Aptos Narrow" w:cs="Aptos Narrow"/>
+                <w:b w:val="1"/>
+                <w:bCs w:val="1"/>
+                <w:i w:val="0"/>
+                <w:iCs w:val="0"/>
+                <w:strike w:val="0"/>
+                <w:dstrike w:val="0"/>
+                <w:color w:val="000000" w:themeColor="text1" w:themeTint="FF" w:themeShade="FF"/>
+                <w:sz w:val="22"/>
+                <w:szCs w:val="22"/>
+                <w:u w:val="none"/>
+              </w:rPr>
+            </w:pPr>
+            <w:r>
+              <w:rPr>
+                <w:rFonts w:ascii="Aptos Narrow" w:hAnsi="Aptos Narrow" w:eastAsia="Aptos Narrow" w:cs="Aptos Narrow"/>
+                <w:b w:val="1"/>
+                <w:bCs w:val="1"/>
+                <w:i w:val="0"/>
+                <w:iCs w:val="0"/>
+                <w:strike w:val="0"/>
+                <w:dstrike w:val="0"/>
+                <w:color w:val="000000" w:themeColor="text1" w:themeTint="FF" w:themeShade="FF"/>
+                <w:sz w:val="22"/>
+                <w:szCs w:val="22"/>
+                <w:u w:val="none"/>
+              </w:rPr>
               <w:t>J/N:</w:t>
             </w:r>
           </w:p>
         </w:tc>
         <w:tc>
           <w:tcPr>
-            <w:tcW w:w="2918" w:type="dxa"/>
+            <w:tcW w:w="4073" w:type="dxa"/>
             <w:tcMar/>
           </w:tcPr>
           <w:p>
@@ -1924,7 +2274,7 @@
         </w:tc>
         <w:tc>
           <w:tcPr>
-            <w:tcW w:w="3045" w:type="dxa"/>
+            <w:tcW w:w="1890" w:type="dxa"/>
             <w:tcMar/>
           </w:tcPr>
           <w:p>
@@ -1959,354 +2309,13 @@
                 <w:szCs w:val="22"/>
                 <w:u w:val="none"/>
               </w:rPr>
-              <w:t>{gpkontrolle}</w:t>
-            </w:r>
-          </w:p>
-        </w:tc>
-        <w:tc>
-          <w:tcPr>
-            <w:tcW w:w="2918" w:type="dxa"/>
-            <w:tcMar/>
-          </w:tcPr>
-          <w:p>
-            <w:pPr>
-              <w:pStyle w:val="Normal"/>
-              <w:jc w:val="left"/>
-              <w:rPr>
-                <w:rFonts w:ascii="Aptos Narrow" w:hAnsi="Aptos Narrow" w:eastAsia="Aptos Narrow" w:cs="Aptos Narrow"/>
-                <w:b w:val="1"/>
-                <w:bCs w:val="1"/>
-                <w:i w:val="0"/>
-                <w:iCs w:val="0"/>
-                <w:strike w:val="0"/>
-                <w:dstrike w:val="0"/>
-                <w:color w:val="000000" w:themeColor="text1" w:themeTint="FF" w:themeShade="FF"/>
-                <w:sz w:val="22"/>
-                <w:szCs w:val="22"/>
-                <w:u w:val="none"/>
-              </w:rPr>
-            </w:pPr>
-            <w:r>
-              <w:rPr>
-                <w:rFonts w:ascii="Aptos Narrow" w:hAnsi="Aptos Narrow" w:eastAsia="Aptos Narrow" w:cs="Aptos Narrow"/>
-                <w:b w:val="1"/>
-                <w:bCs w:val="1"/>
-                <w:i w:val="0"/>
-                <w:iCs w:val="0"/>
-                <w:strike w:val="0"/>
-                <w:dstrike w:val="0"/>
-                <w:color w:val="000000" w:themeColor="text1" w:themeTint="FF" w:themeShade="FF"/>
-                <w:sz w:val="22"/>
-                <w:szCs w:val="22"/>
-                <w:u w:val="none"/>
-              </w:rPr>
-              <w:t>{</w:t>
-            </w:r>
-            <w:r>
-              <w:rPr>
-                <w:rFonts w:ascii="Aptos Narrow" w:hAnsi="Aptos Narrow" w:eastAsia="Aptos Narrow" w:cs="Aptos Narrow"/>
-                <w:b w:val="1"/>
-                <w:bCs w:val="1"/>
-                <w:i w:val="0"/>
-                <w:iCs w:val="0"/>
-                <w:strike w:val="0"/>
-                <w:dstrike w:val="0"/>
-                <w:color w:val="000000" w:themeColor="text1" w:themeTint="FF" w:themeShade="FF"/>
-                <w:sz w:val="22"/>
-                <w:szCs w:val="22"/>
-                <w:u w:val="none"/>
-              </w:rPr>
-              <w:t>gpkdatum</w:t>
-            </w:r>
-            <w:r>
-              <w:rPr>
-                <w:rFonts w:ascii="Aptos Narrow" w:hAnsi="Aptos Narrow" w:eastAsia="Aptos Narrow" w:cs="Aptos Narrow"/>
-                <w:b w:val="1"/>
-                <w:bCs w:val="1"/>
-                <w:i w:val="0"/>
-                <w:iCs w:val="0"/>
-                <w:strike w:val="0"/>
-                <w:dstrike w:val="0"/>
-                <w:color w:val="000000" w:themeColor="text1" w:themeTint="FF" w:themeShade="FF"/>
-                <w:sz w:val="22"/>
-                <w:szCs w:val="22"/>
-                <w:u w:val="none"/>
-              </w:rPr>
-              <w:t>}</w:t>
-            </w:r>
-          </w:p>
-        </w:tc>
-      </w:tr>
-      <w:tr>
-        <w:trPr>
-          <w:trHeight w:val="345"/>
-        </w:trPr>
-        <w:tc>
-          <w:tcPr>
-            <w:tcW w:w="2940" w:type="dxa"/>
-            <w:tcMar/>
-          </w:tcPr>
-          <w:p>
-            <w:pPr>
-              <w:spacing w:before="0" w:beforeAutospacing="off" w:after="0" w:afterAutospacing="off"/>
-              <w:jc w:val="left"/>
-            </w:pPr>
-            <w:r>
-              <w:rPr>
-                <w:rFonts w:ascii="Aptos Narrow" w:hAnsi="Aptos Narrow" w:eastAsia="Aptos Narrow" w:cs="Aptos Narrow"/>
-                <w:b w:val="1"/>
-                <w:bCs w:val="1"/>
-                <w:i w:val="0"/>
-                <w:iCs w:val="0"/>
-                <w:strike w:val="0"/>
-                <w:dstrike w:val="0"/>
-                <w:color w:val="000000" w:themeColor="text1" w:themeTint="FF" w:themeShade="FF"/>
-                <w:sz w:val="22"/>
-                <w:szCs w:val="22"/>
-                <w:u w:val="none"/>
-              </w:rPr>
-              <w:t xml:space="preserve">   </w:t>
-            </w:r>
-            <w:proofErr w:type="spellStart"/>
-            <w:r>
-              <w:rPr>
-                <w:rFonts w:ascii="Aptos Narrow" w:hAnsi="Aptos Narrow" w:eastAsia="Aptos Narrow" w:cs="Aptos Narrow"/>
-                <w:b w:val="1"/>
-                <w:bCs w:val="1"/>
-                <w:i w:val="0"/>
-                <w:iCs w:val="0"/>
-                <w:strike w:val="0"/>
-                <w:dstrike w:val="0"/>
-                <w:color w:val="000000" w:themeColor="text1" w:themeTint="FF" w:themeShade="FF"/>
-                <w:sz w:val="22"/>
-                <w:szCs w:val="22"/>
-                <w:u w:val="none"/>
-              </w:rPr>
-              <w:t>Folgetherapie</w:t>
-            </w:r>
-            <w:proofErr w:type="spellEnd"/>
-            <w:r>
-              <w:rPr>
-                <w:rFonts w:ascii="Aptos Narrow" w:hAnsi="Aptos Narrow" w:eastAsia="Aptos Narrow" w:cs="Aptos Narrow"/>
-                <w:b w:val="1"/>
-                <w:bCs w:val="1"/>
-                <w:i w:val="0"/>
-                <w:iCs w:val="0"/>
-                <w:strike w:val="0"/>
-                <w:dstrike w:val="0"/>
-                <w:color w:val="000000" w:themeColor="text1" w:themeTint="FF" w:themeShade="FF"/>
-                <w:sz w:val="22"/>
-                <w:szCs w:val="22"/>
-                <w:u w:val="none"/>
-              </w:rPr>
-              <w:t xml:space="preserve"> </w:t>
-            </w:r>
-            <w:r>
-              <w:rPr>
-                <w:rFonts w:ascii="Aptos Narrow" w:hAnsi="Aptos Narrow" w:eastAsia="Aptos Narrow" w:cs="Aptos Narrow"/>
-                <w:b w:val="1"/>
-                <w:bCs w:val="1"/>
-                <w:i w:val="0"/>
-                <w:iCs w:val="0"/>
-                <w:strike w:val="0"/>
-                <w:dstrike w:val="0"/>
-                <w:color w:val="000000" w:themeColor="text1" w:themeTint="FF" w:themeShade="FF"/>
-                <w:sz w:val="22"/>
-                <w:szCs w:val="22"/>
-                <w:u w:val="none"/>
-              </w:rPr>
-              <w:t>geplant</w:t>
-            </w:r>
-            <w:r>
-              <w:rPr>
-                <w:rFonts w:ascii="Aptos Narrow" w:hAnsi="Aptos Narrow" w:eastAsia="Aptos Narrow" w:cs="Aptos Narrow"/>
-                <w:b w:val="1"/>
-                <w:bCs w:val="1"/>
-                <w:i w:val="0"/>
-                <w:iCs w:val="0"/>
-                <w:strike w:val="0"/>
-                <w:dstrike w:val="0"/>
-                <w:color w:val="000000" w:themeColor="text1" w:themeTint="FF" w:themeShade="FF"/>
-                <w:sz w:val="22"/>
-                <w:szCs w:val="22"/>
-                <w:u w:val="none"/>
-              </w:rPr>
-              <w:t xml:space="preserve">? </w:t>
-            </w:r>
-          </w:p>
-        </w:tc>
-        <w:tc>
-          <w:tcPr>
-            <w:tcW w:w="3045" w:type="dxa"/>
-            <w:tcMar/>
-          </w:tcPr>
-          <w:p>
-            <w:pPr>
-              <w:pStyle w:val="Normal"/>
-              <w:jc w:val="left"/>
-              <w:rPr>
-                <w:rFonts w:ascii="Aptos Narrow" w:hAnsi="Aptos Narrow" w:eastAsia="Aptos Narrow" w:cs="Aptos Narrow"/>
-                <w:b w:val="1"/>
-                <w:bCs w:val="1"/>
-                <w:i w:val="0"/>
-                <w:iCs w:val="0"/>
-                <w:strike w:val="0"/>
-                <w:dstrike w:val="0"/>
-                <w:color w:val="000000" w:themeColor="text1" w:themeTint="FF" w:themeShade="FF"/>
-                <w:sz w:val="22"/>
-                <w:szCs w:val="22"/>
-                <w:u w:val="none"/>
-              </w:rPr>
-            </w:pPr>
-            <w:r>
-              <w:rPr>
-                <w:rFonts w:ascii="Aptos Narrow" w:hAnsi="Aptos Narrow" w:eastAsia="Aptos Narrow" w:cs="Aptos Narrow"/>
-                <w:b w:val="1"/>
-                <w:bCs w:val="1"/>
-                <w:i w:val="0"/>
-                <w:iCs w:val="0"/>
-                <w:strike w:val="0"/>
-                <w:dstrike w:val="0"/>
-                <w:color w:val="000000" w:themeColor="text1" w:themeTint="FF" w:themeShade="FF"/>
-                <w:sz w:val="22"/>
-                <w:szCs w:val="22"/>
-                <w:u w:val="none"/>
-              </w:rPr>
-              <w:t>J/N:</w:t>
-            </w:r>
-          </w:p>
-        </w:tc>
-        <w:tc>
-          <w:tcPr>
-            <w:tcW w:w="2918" w:type="dxa"/>
-            <w:tcMar/>
-          </w:tcPr>
-          <w:p>
-            <w:pPr>
-              <w:pStyle w:val="Normal"/>
-              <w:jc w:val="left"/>
-              <w:rPr>
-                <w:rFonts w:ascii="Aptos Narrow" w:hAnsi="Aptos Narrow" w:eastAsia="Aptos Narrow" w:cs="Aptos Narrow"/>
-                <w:b w:val="1"/>
-                <w:bCs w:val="1"/>
-                <w:i w:val="0"/>
-                <w:iCs w:val="0"/>
-                <w:strike w:val="0"/>
-                <w:dstrike w:val="0"/>
-                <w:color w:val="000000" w:themeColor="text1" w:themeTint="FF" w:themeShade="FF"/>
-                <w:sz w:val="22"/>
-                <w:szCs w:val="22"/>
-                <w:u w:val="none"/>
-              </w:rPr>
-            </w:pPr>
-            <w:r>
-              <w:rPr>
-                <w:rFonts w:ascii="Aptos Narrow" w:hAnsi="Aptos Narrow" w:eastAsia="Aptos Narrow" w:cs="Aptos Narrow"/>
-                <w:b w:val="1"/>
-                <w:bCs w:val="1"/>
-                <w:i w:val="0"/>
-                <w:iCs w:val="0"/>
-                <w:strike w:val="0"/>
-                <w:dstrike w:val="0"/>
-                <w:color w:val="000000" w:themeColor="text1" w:themeTint="FF" w:themeShade="FF"/>
-                <w:sz w:val="22"/>
-                <w:szCs w:val="22"/>
-                <w:u w:val="none"/>
-              </w:rPr>
-              <w:t>Wann</w:t>
-            </w:r>
-            <w:r>
-              <w:rPr>
-                <w:rFonts w:ascii="Aptos Narrow" w:hAnsi="Aptos Narrow" w:eastAsia="Aptos Narrow" w:cs="Aptos Narrow"/>
-                <w:b w:val="1"/>
-                <w:bCs w:val="1"/>
-                <w:i w:val="0"/>
-                <w:iCs w:val="0"/>
-                <w:strike w:val="0"/>
-                <w:dstrike w:val="0"/>
-                <w:color w:val="000000" w:themeColor="text1" w:themeTint="FF" w:themeShade="FF"/>
-                <w:sz w:val="22"/>
-                <w:szCs w:val="22"/>
-                <w:u w:val="none"/>
-              </w:rPr>
-              <w:t>:</w:t>
-            </w:r>
-          </w:p>
-        </w:tc>
-      </w:tr>
-      <w:tr>
-        <w:trPr>
-          <w:trHeight w:val="345"/>
-        </w:trPr>
-        <w:tc>
-          <w:tcPr>
-            <w:tcW w:w="2940" w:type="dxa"/>
-            <w:tcMar/>
-          </w:tcPr>
-          <w:p>
-            <w:pPr>
-              <w:pStyle w:val="Normal"/>
-              <w:jc w:val="left"/>
-              <w:rPr>
-                <w:rFonts w:ascii="Aptos Narrow" w:hAnsi="Aptos Narrow" w:eastAsia="Aptos Narrow" w:cs="Aptos Narrow"/>
-                <w:b w:val="1"/>
-                <w:bCs w:val="1"/>
-                <w:i w:val="0"/>
-                <w:iCs w:val="0"/>
-                <w:strike w:val="0"/>
-                <w:dstrike w:val="0"/>
-                <w:color w:val="000000" w:themeColor="text1" w:themeTint="FF" w:themeShade="FF"/>
-                <w:sz w:val="22"/>
-                <w:szCs w:val="22"/>
-                <w:u w:val="none"/>
-              </w:rPr>
-            </w:pPr>
-          </w:p>
-        </w:tc>
-        <w:tc>
-          <w:tcPr>
-            <w:tcW w:w="3045" w:type="dxa"/>
-            <w:tcMar/>
-          </w:tcPr>
-          <w:p>
-            <w:pPr>
-              <w:pStyle w:val="Normal"/>
-              <w:jc w:val="left"/>
-              <w:rPr>
-                <w:rFonts w:ascii="Aptos Narrow" w:hAnsi="Aptos Narrow" w:eastAsia="Aptos Narrow" w:cs="Aptos Narrow"/>
-                <w:b w:val="1"/>
-                <w:bCs w:val="1"/>
-                <w:i w:val="0"/>
-                <w:iCs w:val="0"/>
-                <w:strike w:val="0"/>
-                <w:dstrike w:val="0"/>
-                <w:color w:val="000000" w:themeColor="text1" w:themeTint="FF" w:themeShade="FF"/>
-                <w:sz w:val="22"/>
-                <w:szCs w:val="22"/>
-                <w:u w:val="none"/>
-              </w:rPr>
-            </w:pPr>
-            <w:r>
-              <w:rPr>
-                <w:rFonts w:ascii="Aptos Narrow" w:hAnsi="Aptos Narrow" w:eastAsia="Aptos Narrow" w:cs="Aptos Narrow"/>
-                <w:b w:val="1"/>
-                <w:bCs w:val="1"/>
-                <w:i w:val="0"/>
-                <w:iCs w:val="0"/>
-                <w:strike w:val="0"/>
-                <w:dstrike w:val="0"/>
-                <w:color w:val="000000" w:themeColor="text1" w:themeTint="FF" w:themeShade="FF"/>
-                <w:sz w:val="22"/>
-                <w:szCs w:val="22"/>
-                <w:u w:val="none"/>
-              </w:rPr>
               <w:t>{gpfolgetherapie}</w:t>
             </w:r>
           </w:p>
         </w:tc>
         <w:tc>
           <w:tcPr>
-            <w:tcW w:w="2918" w:type="dxa"/>
+            <w:tcW w:w="4073" w:type="dxa"/>
             <w:tcMar/>
           </w:tcPr>
           <w:p>
